--- a/Miscellaneous/Work Summary.docx
+++ b/Miscellaneous/Work Summary.docx
@@ -1,19 +1,35 @@
 
 <file path=word/document.xml><?xml version="1.0" encoding="utf-8"?>
-<w:document xmlns:wpc="http://schemas.microsoft.com/office/word/2010/wordprocessingCanvas" xmlns:cx="http://schemas.microsoft.com/office/drawing/2014/chartex" xmlns:cx1="http://schemas.microsoft.com/office/drawing/2015/9/8/chartex" xmlns:cx2="http://schemas.microsoft.com/office/drawing/2015/10/21/chartex" xmlns:mc="http://schemas.openxmlformats.org/markup-compatibility/2006" xmlns:o="urn:schemas-microsoft-com:office:office" xmlns:r="http://schemas.openxmlformats.org/officeDocument/2006/relationships" xmlns:m="http://schemas.openxmlformats.org/officeDocument/2006/math" xmlns:v="urn:schemas-microsoft-com:vml" xmlns:wp14="http://schemas.microsoft.com/office/word/2010/wordprocessingDrawing" xmlns:wp="http://schemas.openxmlformats.org/drawingml/2006/wordprocessingDrawing" xmlns:w10="urn:schemas-microsoft-com:office:word" xmlns:w="http://schemas.openxmlformats.org/wordprocessingml/2006/main" xmlns:w14="http://schemas.microsoft.com/office/word/2010/wordml" xmlns:w15="http://schemas.microsoft.com/office/word/2012/wordml" xmlns:w16se="http://schemas.microsoft.com/office/word/2015/wordml/symex" xmlns:wpg="http://schemas.microsoft.com/office/word/2010/wordprocessingGroup" xmlns:wpi="http://schemas.microsoft.com/office/word/2010/wordprocessingInk" xmlns:wne="http://schemas.microsoft.com/office/word/2006/wordml" xmlns:wps="http://schemas.microsoft.com/office/word/2010/wordprocessingShape" mc:Ignorable="w14 w15 w16se wp14">
+<w:document xmlns:wpc="http://schemas.microsoft.com/office/word/2010/wordprocessingCanvas" xmlns:mc="http://schemas.openxmlformats.org/markup-compatibility/2006" xmlns:o="urn:schemas-microsoft-com:office:office" xmlns:r="http://schemas.openxmlformats.org/officeDocument/2006/relationships" xmlns:m="http://schemas.openxmlformats.org/officeDocument/2006/math" xmlns:v="urn:schemas-microsoft-com:vml" xmlns:wp14="http://schemas.microsoft.com/office/word/2010/wordprocessingDrawing" xmlns:wp="http://schemas.openxmlformats.org/drawingml/2006/wordprocessingDrawing" xmlns:w10="urn:schemas-microsoft-com:office:word" xmlns:w="http://schemas.openxmlformats.org/wordprocessingml/2006/main" xmlns:w14="http://schemas.microsoft.com/office/word/2010/wordml" xmlns:wpg="http://schemas.microsoft.com/office/word/2010/wordprocessingGroup" xmlns:wpi="http://schemas.microsoft.com/office/word/2010/wordprocessingInk" xmlns:wne="http://schemas.microsoft.com/office/word/2006/wordml" xmlns:wps="http://schemas.microsoft.com/office/word/2010/wordprocessingShape" mc:Ignorable="w14 wp14">
   <w:body>
     <w:p>
       <w:pPr>
         <w:jc w:val="center"/>
         <w:rPr>
+          <w:b/>
           <w:sz w:val="40"/>
         </w:rPr>
       </w:pPr>
       <w:r>
         <w:rPr>
+          <w:b/>
           <w:sz w:val="40"/>
         </w:rPr>
-        <w:t>Advanced Rod Decusping Methods for the 2D/1D scheme in MPACT</w:t>
+        <w:t xml:space="preserve">Advanced Rod Decusping Methods for the 2D/1D </w:t>
+      </w:r>
+      <w:r>
+        <w:rPr>
+          <w:b/>
+          <w:sz w:val="40"/>
+        </w:rPr>
+        <w:t>S</w:t>
+      </w:r>
+      <w:r>
+        <w:rPr>
+          <w:b/>
+          <w:sz w:val="40"/>
+        </w:rPr>
+        <w:t>cheme in MPACT</w:t>
       </w:r>
     </w:p>
     <w:p>
@@ -57,7 +73,7 @@
                     <pic:cNvPicPr/>
                   </pic:nvPicPr>
                   <pic:blipFill>
-                    <a:blip r:embed="rId4">
+                    <a:blip r:embed="rId5">
                       <a:extLst>
                         <a:ext uri="{28A0092B-C50C-407E-A947-70E740481C1C}">
                           <a14:useLocalDpi xmlns:a14="http://schemas.microsoft.com/office/drawing/2010/main" val="0"/>
@@ -154,7 +170,7 @@
                     <pic:cNvPicPr/>
                   </pic:nvPicPr>
                   <pic:blipFill>
-                    <a:blip r:embed="rId5">
+                    <a:blip r:embed="rId6">
                       <a:extLst>
                         <a:ext uri="{28A0092B-C50C-407E-A947-70E740481C1C}">
                           <a14:useLocalDpi xmlns:a14="http://schemas.microsoft.com/office/drawing/2010/main" val="0"/>
@@ -190,73 +206,68 @@
     </w:p>
     <w:p>
       <w:r>
-        <w:t xml:space="preserve">One problem that arises when using the 2D/1D scheme is when control rods are used.  Control rods are strongly absorbing materials, and often move throughout the reactor’s operation.  Because the 2D MOC calculations assume constant material properties in the axial direction for each plane, a control rod cannot be partially inserted into a plane.  There are two ways to prevent this.  The first is to increase the number of 2D planes and </w:t>
+        <w:t>One problem that arises when using the 2D/1D scheme is when control rods are used.  Control rods are strongly absorbing materials, and often move throughout the reactor’s operation.  Because the 2D MOC calculations assume constant material properties in the axial direction for each plane, a control rod cannot be partially inserted into a plane.  There are two ways to prevent this.  The first is to increase the number of 2D planes and ensure that any control rods are aligned with the boundary between 2 MOC planes.  The other way is to axially homogenize the control rod with the material beneath it in the plane where it is partially inserted.  However, because the control rod is a strongly absorbing material, this introduces an error in the solution called “cusping,” shown on the right.</w:t>
+      </w:r>
+      <w:r>
+        <w:t xml:space="preserve">  The root cause of this error is that the homogenization of the two different mate</w:t>
+      </w:r>
+      <w:r>
+        <w:t>rials only preserves the mass</w:t>
+      </w:r>
+      <w:r>
+        <w:t xml:space="preserve"> of each material instead of the reaction rates.  Thus, absorption is artificially introduced in the bottom part of the 2D plane that does not physically have a control rod in it.</w:t>
+      </w:r>
+    </w:p>
+    <w:p>
+      <w:r>
+        <w:t xml:space="preserve">A variety of “decusping” methods have been developed to address this problem, but each of them generally falls into one of two categories: fast or general.  The fast methods rely on pre-generated correction functions which change how the homogenization is done.  These have generally been good enough for practical use, but any significant change in the power shape in the reactor or material in the control rod will cause these types of methods to behave poorly.  Other methods perform a series of local calculations </w:t>
+      </w:r>
+      <w:r>
+        <w:t xml:space="preserve">on a refined mesh </w:t>
+      </w:r>
+      <w:r>
+        <w:t>at the beginning of the full-core calculation</w:t>
+      </w:r>
+      <w:r>
+        <w:t>.  These fine-mesh calculations are then used to inform the global full-core solution.  However, doing these extra calculations up front can be expensive, especially if multiple control rod banks are in use in the model.</w:t>
+      </w:r>
+    </w:p>
+    <w:p>
+      <w:pPr>
+        <w:rPr>
+          <w:b/>
+          <w:sz w:val="28"/>
+        </w:rPr>
+      </w:pPr>
+      <w:r>
+        <w:rPr>
+          <w:b/>
+          <w:sz w:val="28"/>
+        </w:rPr>
+        <w:t>NEW DECUSPING METHODS</w:t>
+      </w:r>
+    </w:p>
+    <w:p>
+      <w:r>
+        <w:t xml:space="preserve">Recently, new methods have been developed in MPACT to address rod cusping in a more flexible manner.  </w:t>
+      </w:r>
+      <w:r>
+        <w:t>These methods involve improvements to the CMFD calculations to allow them to capture “sub-plane” detail within each of the MOC planes.  This improves the results of the CMFD calculation.  These results are then used to flux-volume homogenize the rodded/unrodded regions for the MOC calculations, as opposed to a simple volume homogenization which is normally done.  This significantly improves the results obtained from the 2D MOC calculations.</w:t>
+      </w:r>
+    </w:p>
+    <w:p>
+      <w:r>
+        <w:lastRenderedPageBreak/>
+        <w:t xml:space="preserve">While this method is an improvement on previous ones used by MPACT, it is only marginally better than methods that have been used in other codes.  Moving forward, a new “sub-ray” MOC method will be developed to address partially inserted control rods and other axial heterogeneities.  </w:t>
+      </w:r>
+      <w:r>
+        <w:t>The goal of this method is to be able to track a ray through multiple materials simultaneously in a local region, but treat it as a single ray for the rest of the MOC plane.  This will allow the partially inserted rod to be simulated as if an extra MOC plane were being used, but without the added computational burden.  It is also expected that this method might be useful for capturing other reactor components, but partially inserted rods are the most important modeling difficulty to deal with.</w:t>
       </w:r>
       <w:bookmarkStart w:id="0" w:name="_GoBack"/>
       <w:bookmarkEnd w:id="0"/>
       <w:r>
-        <w:t>ensure that any control rods are aligned with the boundary between 2 MOC planes.  The other way is to axially homogenize the control rod with the material beneath it in the plane where it is partially inserted.  However, because the control rod is a strongly absorbing material, this introduces an error in the solution called “cusping,” shown on the right.</w:t>
-      </w:r>
-      <w:r>
-        <w:t xml:space="preserve">  The root cause of this error is that the homogenization of the two different materials only preserves the volumes of each material instead of the reaction rates.  Thus, absorption is artificially introduced in the bottom part of the 2D plane that does not physically have a control rod in it.</w:t>
-      </w:r>
-    </w:p>
-    <w:p>
-      <w:r>
-        <w:t xml:space="preserve">A variety of “decusping” methods have been developed to address this problem, but each of them generally falls into one of two categories: fast or general.  The fast methods rely on pre-generated correction functions which change how the homogenization is done.  These have generally been good enough for practical use, but any significant change in the power shape in the reactor or material in the control rod will cause these types of methods to behave poorly.  Other methods perform a series of local calculations </w:t>
-      </w:r>
-      <w:r>
-        <w:t xml:space="preserve">on a refined mesh </w:t>
-      </w:r>
-      <w:r>
-        <w:t>at the beginning of the full-core calculation</w:t>
-      </w:r>
-      <w:r>
-        <w:t>.  These fine-mesh calculations are then used to inform the global full-core solution.  However, doing these extra calculations up front can be expensive, especially if multiple control rod banks are in use in the model.</w:t>
-      </w:r>
-    </w:p>
-    <w:p>
-      <w:pPr>
-        <w:rPr>
-          <w:b/>
-          <w:sz w:val="28"/>
-        </w:rPr>
-      </w:pPr>
-      <w:r>
-        <w:rPr>
-          <w:b/>
-          <w:sz w:val="28"/>
-        </w:rPr>
-        <w:t>NEW DECUSPING METHODS</w:t>
-      </w:r>
-    </w:p>
-    <w:p>
-      <w:r>
-        <w:t xml:space="preserve">Recently, new methods have been developed in MPACT to address rod cusping in a more flexible manner.  </w:t>
-      </w:r>
-      <w:r>
-        <w:t>These methods involve improvements to the CMFD calculations to allow them to capture “sub-plane” detail within each of the MOC planes.  This improves the results of the CMFD calculation.  These results are then used to flux-volume homogenize the rodded/unrodded regions for the MOC calculations, as opposed to a simple volume homogenization which is normally done.  This significantly improves the results obtained from the 2D MOC calculations.</w:t>
-      </w:r>
-    </w:p>
-    <w:p>
-      <w:r>
-        <w:lastRenderedPageBreak/>
-        <w:t>While this method is an improvement on previous ones used by MPACT, it is only marginally better than methods that have been used in other codes.  Moving forward, a new “sub-ray” MOC method will be developed to address partially inserted control rods and other axial heterogeneities.  Using this method, the 2D MOC plane will effectively be split in the vicinity of a partially inserted rod, capturing both the rodded and unrodded physi</w:t>
-      </w:r>
-      <w:r>
-        <w:t>c</w:t>
-      </w:r>
-      <w:r>
-        <w:t xml:space="preserve">s.  However, away from the partially inserted rod, regular 2D MOC will be done.  This will allow the rod cusping effects to be addressed in the angular flux calculations, the most fundamental part of the solution, instead of correcting other derived quantities after the MOC sweeps.  This should also have a minimal impact on </w:t>
-      </w:r>
-      <w:r>
-        <w:t>the computational expense since the majority of the plane will be treated the same as before.</w:t>
-      </w:r>
-    </w:p>
-    <w:p>
-      <w:pPr>
-        <w:jc w:val="right"/>
-      </w:pPr>
+        <w:t xml:space="preserve"> </w:t>
+      </w:r>
     </w:p>
     <w:sectPr>
       <w:pgSz w:w="12240" w:h="15840"/>
@@ -269,7 +280,7 @@
 </file>
 
 <file path=word/styles.xml><?xml version="1.0" encoding="utf-8"?>
-<w:styles xmlns:mc="http://schemas.openxmlformats.org/markup-compatibility/2006" xmlns:r="http://schemas.openxmlformats.org/officeDocument/2006/relationships" xmlns:w="http://schemas.openxmlformats.org/wordprocessingml/2006/main" xmlns:w14="http://schemas.microsoft.com/office/word/2010/wordml" xmlns:w15="http://schemas.microsoft.com/office/word/2012/wordml" xmlns:w16se="http://schemas.microsoft.com/office/word/2015/wordml/symex" mc:Ignorable="w14 w15 w16se">
+<w:styles xmlns:mc="http://schemas.openxmlformats.org/markup-compatibility/2006" xmlns:r="http://schemas.openxmlformats.org/officeDocument/2006/relationships" xmlns:w="http://schemas.openxmlformats.org/wordprocessingml/2006/main" xmlns:w14="http://schemas.microsoft.com/office/word/2010/wordml" mc:Ignorable="w14">
   <w:docDefaults>
     <w:rPrDefault>
       <w:rPr>
@@ -285,376 +296,147 @@
       </w:pPr>
     </w:pPrDefault>
   </w:docDefaults>
-  <w:latentStyles w:defLockedState="0" w:defUIPriority="99" w:defSemiHidden="0" w:defUnhideWhenUsed="0" w:defQFormat="0" w:count="372">
-    <w:lsdException w:name="Normal" w:uiPriority="0" w:qFormat="1"/>
-    <w:lsdException w:name="heading 1" w:uiPriority="9" w:qFormat="1"/>
-    <w:lsdException w:name="heading 2" w:semiHidden="1" w:uiPriority="9" w:unhideWhenUsed="1" w:qFormat="1"/>
-    <w:lsdException w:name="heading 3" w:semiHidden="1" w:uiPriority="9" w:unhideWhenUsed="1" w:qFormat="1"/>
-    <w:lsdException w:name="heading 4" w:semiHidden="1" w:uiPriority="9" w:unhideWhenUsed="1" w:qFormat="1"/>
-    <w:lsdException w:name="heading 5" w:semiHidden="1" w:uiPriority="9" w:unhideWhenUsed="1" w:qFormat="1"/>
-    <w:lsdException w:name="heading 6" w:semiHidden="1" w:uiPriority="9" w:unhideWhenUsed="1" w:qFormat="1"/>
-    <w:lsdException w:name="heading 7" w:semiHidden="1" w:uiPriority="9" w:unhideWhenUsed="1" w:qFormat="1"/>
-    <w:lsdException w:name="heading 8" w:semiHidden="1" w:uiPriority="9" w:unhideWhenUsed="1" w:qFormat="1"/>
-    <w:lsdException w:name="heading 9" w:semiHidden="1" w:uiPriority="9" w:unhideWhenUsed="1" w:qFormat="1"/>
-    <w:lsdException w:name="index 1" w:semiHidden="1" w:unhideWhenUsed="1"/>
-    <w:lsdException w:name="index 2" w:semiHidden="1" w:unhideWhenUsed="1"/>
-    <w:lsdException w:name="index 3" w:semiHidden="1" w:unhideWhenUsed="1"/>
-    <w:lsdException w:name="index 4" w:semiHidden="1" w:unhideWhenUsed="1"/>
-    <w:lsdException w:name="index 5" w:semiHidden="1" w:unhideWhenUsed="1"/>
-    <w:lsdException w:name="index 6" w:semiHidden="1" w:unhideWhenUsed="1"/>
-    <w:lsdException w:name="index 7" w:semiHidden="1" w:unhideWhenUsed="1"/>
-    <w:lsdException w:name="index 8" w:semiHidden="1" w:unhideWhenUsed="1"/>
-    <w:lsdException w:name="index 9" w:semiHidden="1" w:unhideWhenUsed="1"/>
-    <w:lsdException w:name="toc 1" w:semiHidden="1" w:uiPriority="39" w:unhideWhenUsed="1"/>
-    <w:lsdException w:name="toc 2" w:semiHidden="1" w:uiPriority="39" w:unhideWhenUsed="1"/>
-    <w:lsdException w:name="toc 3" w:semiHidden="1" w:uiPriority="39" w:unhideWhenUsed="1"/>
-    <w:lsdException w:name="toc 4" w:semiHidden="1" w:uiPriority="39" w:unhideWhenUsed="1"/>
-    <w:lsdException w:name="toc 5" w:semiHidden="1" w:uiPriority="39" w:unhideWhenUsed="1"/>
-    <w:lsdException w:name="toc 6" w:semiHidden="1" w:uiPriority="39" w:unhideWhenUsed="1"/>
-    <w:lsdException w:name="toc 7" w:semiHidden="1" w:uiPriority="39" w:unhideWhenUsed="1"/>
-    <w:lsdException w:name="toc 8" w:semiHidden="1" w:uiPriority="39" w:unhideWhenUsed="1"/>
-    <w:lsdException w:name="toc 9" w:semiHidden="1" w:uiPriority="39" w:unhideWhenUsed="1"/>
-    <w:lsdException w:name="Normal Indent" w:semiHidden="1" w:unhideWhenUsed="1"/>
-    <w:lsdException w:name="footnote text" w:semiHidden="1" w:unhideWhenUsed="1"/>
-    <w:lsdException w:name="annotation text" w:semiHidden="1" w:unhideWhenUsed="1"/>
-    <w:lsdException w:name="header" w:semiHidden="1" w:unhideWhenUsed="1"/>
-    <w:lsdException w:name="footer" w:semiHidden="1" w:unhideWhenUsed="1"/>
-    <w:lsdException w:name="index heading" w:semiHidden="1" w:unhideWhenUsed="1"/>
-    <w:lsdException w:name="caption" w:semiHidden="1" w:uiPriority="35" w:unhideWhenUsed="1" w:qFormat="1"/>
-    <w:lsdException w:name="table of figures" w:semiHidden="1" w:unhideWhenUsed="1"/>
-    <w:lsdException w:name="envelope address" w:semiHidden="1" w:unhideWhenUsed="1"/>
-    <w:lsdException w:name="envelope return" w:semiHidden="1" w:unhideWhenUsed="1"/>
-    <w:lsdException w:name="footnote reference" w:semiHidden="1" w:unhideWhenUsed="1"/>
-    <w:lsdException w:name="annotation reference" w:semiHidden="1" w:unhideWhenUsed="1"/>
-    <w:lsdException w:name="line number" w:semiHidden="1" w:unhideWhenUsed="1"/>
-    <w:lsdException w:name="page number" w:semiHidden="1" w:unhideWhenUsed="1"/>
-    <w:lsdException w:name="endnote reference" w:semiHidden="1" w:unhideWhenUsed="1"/>
-    <w:lsdException w:name="endnote text" w:semiHidden="1" w:unhideWhenUsed="1"/>
-    <w:lsdException w:name="table of authorities" w:semiHidden="1" w:unhideWhenUsed="1"/>
-    <w:lsdException w:name="macro" w:semiHidden="1" w:unhideWhenUsed="1"/>
-    <w:lsdException w:name="toa heading" w:semiHidden="1" w:unhideWhenUsed="1"/>
-    <w:lsdException w:name="List" w:semiHidden="1" w:unhideWhenUsed="1"/>
-    <w:lsdException w:name="List Bullet" w:semiHidden="1" w:unhideWhenUsed="1"/>
-    <w:lsdException w:name="List Number" w:semiHidden="1" w:unhideWhenUsed="1"/>
-    <w:lsdException w:name="List 2" w:semiHidden="1" w:unhideWhenUsed="1"/>
-    <w:lsdException w:name="List 3" w:semiHidden="1" w:unhideWhenUsed="1"/>
-    <w:lsdException w:name="List 4" w:semiHidden="1" w:unhideWhenUsed="1"/>
-    <w:lsdException w:name="List 5" w:semiHidden="1" w:unhideWhenUsed="1"/>
-    <w:lsdException w:name="List Bullet 2" w:semiHidden="1" w:unhideWhenUsed="1"/>
-    <w:lsdException w:name="List Bullet 3" w:semiHidden="1" w:unhideWhenUsed="1"/>
-    <w:lsdException w:name="List Bullet 4" w:semiHidden="1" w:unhideWhenUsed="1"/>
-    <w:lsdException w:name="List Bullet 5" w:semiHidden="1" w:unhideWhenUsed="1"/>
-    <w:lsdException w:name="List Number 2" w:semiHidden="1" w:unhideWhenUsed="1"/>
-    <w:lsdException w:name="List Number 3" w:semiHidden="1" w:unhideWhenUsed="1"/>
-    <w:lsdException w:name="List Number 4" w:semiHidden="1" w:unhideWhenUsed="1"/>
-    <w:lsdException w:name="List Number 5" w:semiHidden="1" w:unhideWhenUsed="1"/>
-    <w:lsdException w:name="Title" w:uiPriority="10" w:qFormat="1"/>
-    <w:lsdException w:name="Closing" w:semiHidden="1" w:unhideWhenUsed="1"/>
-    <w:lsdException w:name="Signature" w:semiHidden="1" w:unhideWhenUsed="1"/>
-    <w:lsdException w:name="Default Paragraph Font" w:semiHidden="1" w:uiPriority="1" w:unhideWhenUsed="1"/>
-    <w:lsdException w:name="Body Text" w:semiHidden="1" w:unhideWhenUsed="1"/>
-    <w:lsdException w:name="Body Text Indent" w:semiHidden="1" w:unhideWhenUsed="1"/>
-    <w:lsdException w:name="List Continue" w:semiHidden="1" w:unhideWhenUsed="1"/>
-    <w:lsdException w:name="List Continue 2" w:semiHidden="1" w:unhideWhenUsed="1"/>
-    <w:lsdException w:name="List Continue 3" w:semiHidden="1" w:unhideWhenUsed="1"/>
-    <w:lsdException w:name="List Continue 4" w:semiHidden="1" w:unhideWhenUsed="1"/>
-    <w:lsdException w:name="List Continue 5" w:semiHidden="1" w:unhideWhenUsed="1"/>
-    <w:lsdException w:name="Message Header" w:semiHidden="1" w:unhideWhenUsed="1"/>
-    <w:lsdException w:name="Subtitle" w:uiPriority="11" w:qFormat="1"/>
-    <w:lsdException w:name="Salutation" w:semiHidden="1" w:unhideWhenUsed="1"/>
-    <w:lsdException w:name="Date" w:semiHidden="1" w:unhideWhenUsed="1"/>
-    <w:lsdException w:name="Body Text First Indent" w:semiHidden="1" w:unhideWhenUsed="1"/>
-    <w:lsdException w:name="Body Text First Indent 2" w:semiHidden="1" w:unhideWhenUsed="1"/>
-    <w:lsdException w:name="Note Heading" w:semiHidden="1" w:unhideWhenUsed="1"/>
-    <w:lsdException w:name="Body Text 2" w:semiHidden="1" w:unhideWhenUsed="1"/>
-    <w:lsdException w:name="Body Text 3" w:semiHidden="1" w:unhideWhenUsed="1"/>
-    <w:lsdException w:name="Body Text Indent 2" w:semiHidden="1" w:unhideWhenUsed="1"/>
-    <w:lsdException w:name="Body Text Indent 3" w:semiHidden="1" w:unhideWhenUsed="1"/>
-    <w:lsdException w:name="Block Text" w:semiHidden="1" w:unhideWhenUsed="1"/>
-    <w:lsdException w:name="Hyperlink" w:semiHidden="1" w:unhideWhenUsed="1"/>
-    <w:lsdException w:name="FollowedHyperlink" w:semiHidden="1" w:unhideWhenUsed="1"/>
-    <w:lsdException w:name="Strong" w:uiPriority="22" w:qFormat="1"/>
-    <w:lsdException w:name="Emphasis" w:uiPriority="20" w:qFormat="1"/>
-    <w:lsdException w:name="Document Map" w:semiHidden="1" w:unhideWhenUsed="1"/>
-    <w:lsdException w:name="Plain Text" w:semiHidden="1" w:unhideWhenUsed="1"/>
-    <w:lsdException w:name="E-mail Signature" w:semiHidden="1" w:unhideWhenUsed="1"/>
-    <w:lsdException w:name="HTML Top of Form" w:semiHidden="1" w:unhideWhenUsed="1"/>
-    <w:lsdException w:name="HTML Bottom of Form" w:semiHidden="1" w:unhideWhenUsed="1"/>
-    <w:lsdException w:name="Normal (Web)" w:semiHidden="1" w:unhideWhenUsed="1"/>
-    <w:lsdException w:name="HTML Acronym" w:semiHidden="1" w:unhideWhenUsed="1"/>
-    <w:lsdException w:name="HTML Address" w:semiHidden="1" w:unhideWhenUsed="1"/>
-    <w:lsdException w:name="HTML Cite" w:semiHidden="1" w:unhideWhenUsed="1"/>
-    <w:lsdException w:name="HTML Code" w:semiHidden="1" w:unhideWhenUsed="1"/>
-    <w:lsdException w:name="HTML Definition" w:semiHidden="1" w:unhideWhenUsed="1"/>
-    <w:lsdException w:name="HTML Keyboard" w:semiHidden="1" w:unhideWhenUsed="1"/>
-    <w:lsdException w:name="HTML Preformatted" w:semiHidden="1" w:unhideWhenUsed="1"/>
-    <w:lsdException w:name="HTML Sample" w:semiHidden="1" w:unhideWhenUsed="1"/>
-    <w:lsdException w:name="HTML Typewriter" w:semiHidden="1" w:unhideWhenUsed="1"/>
-    <w:lsdException w:name="HTML Variable" w:semiHidden="1" w:unhideWhenUsed="1"/>
-    <w:lsdException w:name="annotation subject" w:semiHidden="1" w:unhideWhenUsed="1"/>
-    <w:lsdException w:name="No List" w:semiHidden="1" w:unhideWhenUsed="1"/>
-    <w:lsdException w:name="Outline List 1" w:semiHidden="1" w:unhideWhenUsed="1"/>
-    <w:lsdException w:name="Outline List 2" w:semiHidden="1" w:unhideWhenUsed="1"/>
-    <w:lsdException w:name="Outline List 3" w:semiHidden="1" w:unhideWhenUsed="1"/>
-    <w:lsdException w:name="Table Simple 1" w:semiHidden="1" w:unhideWhenUsed="1"/>
-    <w:lsdException w:name="Table Simple 2" w:semiHidden="1" w:unhideWhenUsed="1"/>
-    <w:lsdException w:name="Table Simple 3" w:semiHidden="1" w:unhideWhenUsed="1"/>
-    <w:lsdException w:name="Table Classic 1" w:semiHidden="1" w:unhideWhenUsed="1"/>
-    <w:lsdException w:name="Table Classic 2" w:semiHidden="1" w:unhideWhenUsed="1"/>
-    <w:lsdException w:name="Table Classic 3" w:semiHidden="1" w:unhideWhenUsed="1"/>
-    <w:lsdException w:name="Table Classic 4" w:semiHidden="1" w:unhideWhenUsed="1"/>
-    <w:lsdException w:name="Table Colorful 1" w:semiHidden="1" w:unhideWhenUsed="1"/>
-    <w:lsdException w:name="Table Colorful 2" w:semiHidden="1" w:unhideWhenUsed="1"/>
-    <w:lsdException w:name="Table Colorful 3" w:semiHidden="1" w:unhideWhenUsed="1"/>
-    <w:lsdException w:name="Table Columns 1" w:semiHidden="1" w:unhideWhenUsed="1"/>
-    <w:lsdException w:name="Table Columns 2" w:semiHidden="1" w:unhideWhenUsed="1"/>
-    <w:lsdException w:name="Table Columns 3" w:semiHidden="1" w:unhideWhenUsed="1"/>
-    <w:lsdException w:name="Table Columns 4" w:semiHidden="1" w:unhideWhenUsed="1"/>
-    <w:lsdException w:name="Table Columns 5" w:semiHidden="1" w:unhideWhenUsed="1"/>
-    <w:lsdException w:name="Table Grid 1" w:semiHidden="1" w:unhideWhenUsed="1"/>
-    <w:lsdException w:name="Table Grid 2" w:semiHidden="1" w:unhideWhenUsed="1"/>
-    <w:lsdException w:name="Table Grid 3" w:semiHidden="1" w:unhideWhenUsed="1"/>
-    <w:lsdException w:name="Table Grid 4" w:semiHidden="1" w:unhideWhenUsed="1"/>
-    <w:lsdException w:name="Table Grid 5" w:semiHidden="1" w:unhideWhenUsed="1"/>
-    <w:lsdException w:name="Table Grid 6" w:semiHidden="1" w:unhideWhenUsed="1"/>
-    <w:lsdException w:name="Table Grid 7" w:semiHidden="1" w:unhideWhenUsed="1"/>
-    <w:lsdException w:name="Table Grid 8" w:semiHidden="1" w:unhideWhenUsed="1"/>
-    <w:lsdException w:name="Table List 1" w:semiHidden="1" w:unhideWhenUsed="1"/>
-    <w:lsdException w:name="Table List 2" w:semiHidden="1" w:unhideWhenUsed="1"/>
-    <w:lsdException w:name="Table List 3" w:semiHidden="1" w:unhideWhenUsed="1"/>
-    <w:lsdException w:name="Table List 4" w:semiHidden="1" w:unhideWhenUsed="1"/>
-    <w:lsdException w:name="Table List 5" w:semiHidden="1" w:unhideWhenUsed="1"/>
-    <w:lsdException w:name="Table List 6" w:semiHidden="1" w:unhideWhenUsed="1"/>
-    <w:lsdException w:name="Table List 7" w:semiHidden="1" w:unhideWhenUsed="1"/>
-    <w:lsdException w:name="Table List 8" w:semiHidden="1" w:unhideWhenUsed="1"/>
-    <w:lsdException w:name="Table 3D effects 1" w:semiHidden="1" w:unhideWhenUsed="1"/>
-    <w:lsdException w:name="Table 3D effects 2" w:semiHidden="1" w:unhideWhenUsed="1"/>
-    <w:lsdException w:name="Table 3D effects 3" w:semiHidden="1" w:unhideWhenUsed="1"/>
-    <w:lsdException w:name="Table Contemporary" w:semiHidden="1" w:unhideWhenUsed="1"/>
-    <w:lsdException w:name="Table Elegant" w:semiHidden="1" w:unhideWhenUsed="1"/>
-    <w:lsdException w:name="Table Professional" w:semiHidden="1" w:unhideWhenUsed="1"/>
-    <w:lsdException w:name="Table Subtle 1" w:semiHidden="1" w:unhideWhenUsed="1"/>
-    <w:lsdException w:name="Table Subtle 2" w:semiHidden="1" w:unhideWhenUsed="1"/>
-    <w:lsdException w:name="Table Web 1" w:semiHidden="1" w:unhideWhenUsed="1"/>
-    <w:lsdException w:name="Table Web 2" w:semiHidden="1" w:unhideWhenUsed="1"/>
-    <w:lsdException w:name="Balloon Text" w:semiHidden="1" w:unhideWhenUsed="1"/>
-    <w:lsdException w:name="Table Grid" w:uiPriority="39"/>
-    <w:lsdException w:name="Placeholder Text" w:semiHidden="1"/>
-    <w:lsdException w:name="No Spacing" w:uiPriority="1" w:qFormat="1"/>
-    <w:lsdException w:name="Light Shading" w:uiPriority="60"/>
-    <w:lsdException w:name="Light List" w:uiPriority="61"/>
-    <w:lsdException w:name="Light Grid" w:uiPriority="62"/>
-    <w:lsdException w:name="Medium Shading 1" w:uiPriority="63"/>
-    <w:lsdException w:name="Medium Shading 2" w:uiPriority="64"/>
-    <w:lsdException w:name="Medium List 1" w:uiPriority="65"/>
-    <w:lsdException w:name="Medium List 2" w:uiPriority="66"/>
-    <w:lsdException w:name="Medium Grid 1" w:uiPriority="67"/>
-    <w:lsdException w:name="Medium Grid 2" w:uiPriority="68"/>
-    <w:lsdException w:name="Medium Grid 3" w:uiPriority="69"/>
-    <w:lsdException w:name="Dark List" w:uiPriority="70"/>
-    <w:lsdException w:name="Colorful Shading" w:uiPriority="71"/>
-    <w:lsdException w:name="Colorful List" w:uiPriority="72"/>
-    <w:lsdException w:name="Colorful Grid" w:uiPriority="73"/>
-    <w:lsdException w:name="Light Shading Accent 1" w:uiPriority="60"/>
-    <w:lsdException w:name="Light List Accent 1" w:uiPriority="61"/>
-    <w:lsdException w:name="Light Grid Accent 1" w:uiPriority="62"/>
-    <w:lsdException w:name="Medium Shading 1 Accent 1" w:uiPriority="63"/>
-    <w:lsdException w:name="Medium Shading 2 Accent 1" w:uiPriority="64"/>
-    <w:lsdException w:name="Medium List 1 Accent 1" w:uiPriority="65"/>
-    <w:lsdException w:name="Revision" w:semiHidden="1"/>
-    <w:lsdException w:name="List Paragraph" w:uiPriority="34" w:qFormat="1"/>
-    <w:lsdException w:name="Quote" w:uiPriority="29" w:qFormat="1"/>
-    <w:lsdException w:name="Intense Quote" w:uiPriority="30" w:qFormat="1"/>
-    <w:lsdException w:name="Medium List 2 Accent 1" w:uiPriority="66"/>
-    <w:lsdException w:name="Medium Grid 1 Accent 1" w:uiPriority="67"/>
-    <w:lsdException w:name="Medium Grid 2 Accent 1" w:uiPriority="68"/>
-    <w:lsdException w:name="Medium Grid 3 Accent 1" w:uiPriority="69"/>
-    <w:lsdException w:name="Dark List Accent 1" w:uiPriority="70"/>
-    <w:lsdException w:name="Colorful Shading Accent 1" w:uiPriority="71"/>
-    <w:lsdException w:name="Colorful List Accent 1" w:uiPriority="72"/>
-    <w:lsdException w:name="Colorful Grid Accent 1" w:uiPriority="73"/>
-    <w:lsdException w:name="Light Shading Accent 2" w:uiPriority="60"/>
-    <w:lsdException w:name="Light List Accent 2" w:uiPriority="61"/>
-    <w:lsdException w:name="Light Grid Accent 2" w:uiPriority="62"/>
-    <w:lsdException w:name="Medium Shading 1 Accent 2" w:uiPriority="63"/>
-    <w:lsdException w:name="Medium Shading 2 Accent 2" w:uiPriority="64"/>
-    <w:lsdException w:name="Medium List 1 Accent 2" w:uiPriority="65"/>
-    <w:lsdException w:name="Medium List 2 Accent 2" w:uiPriority="66"/>
-    <w:lsdException w:name="Medium Grid 1 Accent 2" w:uiPriority="67"/>
-    <w:lsdException w:name="Medium Grid 2 Accent 2" w:uiPriority="68"/>
-    <w:lsdException w:name="Medium Grid 3 Accent 2" w:uiPriority="69"/>
-    <w:lsdException w:name="Dark List Accent 2" w:uiPriority="70"/>
-    <w:lsdException w:name="Colorful Shading Accent 2" w:uiPriority="71"/>
-    <w:lsdException w:name="Colorful List Accent 2" w:uiPriority="72"/>
-    <w:lsdException w:name="Colorful Grid Accent 2" w:uiPriority="73"/>
-    <w:lsdException w:name="Light Shading Accent 3" w:uiPriority="60"/>
-    <w:lsdException w:name="Light List Accent 3" w:uiPriority="61"/>
-    <w:lsdException w:name="Light Grid Accent 3" w:uiPriority="62"/>
-    <w:lsdException w:name="Medium Shading 1 Accent 3" w:uiPriority="63"/>
-    <w:lsdException w:name="Medium Shading 2 Accent 3" w:uiPriority="64"/>
-    <w:lsdException w:name="Medium List 1 Accent 3" w:uiPriority="65"/>
-    <w:lsdException w:name="Medium List 2 Accent 3" w:uiPriority="66"/>
-    <w:lsdException w:name="Medium Grid 1 Accent 3" w:uiPriority="67"/>
-    <w:lsdException w:name="Medium Grid 2 Accent 3" w:uiPriority="68"/>
-    <w:lsdException w:name="Medium Grid 3 Accent 3" w:uiPriority="69"/>
-    <w:lsdException w:name="Dark List Accent 3" w:uiPriority="70"/>
-    <w:lsdException w:name="Colorful Shading Accent 3" w:uiPriority="71"/>
-    <w:lsdException w:name="Colorful List Accent 3" w:uiPriority="72"/>
-    <w:lsdException w:name="Colorful Grid Accent 3" w:uiPriority="73"/>
-    <w:lsdException w:name="Light Shading Accent 4" w:uiPriority="60"/>
-    <w:lsdException w:name="Light List Accent 4" w:uiPriority="61"/>
-    <w:lsdException w:name="Light Grid Accent 4" w:uiPriority="62"/>
-    <w:lsdException w:name="Medium Shading 1 Accent 4" w:uiPriority="63"/>
-    <w:lsdException w:name="Medium Shading 2 Accent 4" w:uiPriority="64"/>
-    <w:lsdException w:name="Medium List 1 Accent 4" w:uiPriority="65"/>
-    <w:lsdException w:name="Medium List 2 Accent 4" w:uiPriority="66"/>
-    <w:lsdException w:name="Medium Grid 1 Accent 4" w:uiPriority="67"/>
-    <w:lsdException w:name="Medium Grid 2 Accent 4" w:uiPriority="68"/>
-    <w:lsdException w:name="Medium Grid 3 Accent 4" w:uiPriority="69"/>
-    <w:lsdException w:name="Dark List Accent 4" w:uiPriority="70"/>
-    <w:lsdException w:name="Colorful Shading Accent 4" w:uiPriority="71"/>
-    <w:lsdException w:name="Colorful List Accent 4" w:uiPriority="72"/>
-    <w:lsdException w:name="Colorful Grid Accent 4" w:uiPriority="73"/>
-    <w:lsdException w:name="Light Shading Accent 5" w:uiPriority="60"/>
-    <w:lsdException w:name="Light List Accent 5" w:uiPriority="61"/>
-    <w:lsdException w:name="Light Grid Accent 5" w:uiPriority="62"/>
-    <w:lsdException w:name="Medium Shading 1 Accent 5" w:uiPriority="63"/>
-    <w:lsdException w:name="Medium Shading 2 Accent 5" w:uiPriority="64"/>
-    <w:lsdException w:name="Medium List 1 Accent 5" w:uiPriority="65"/>
-    <w:lsdException w:name="Medium List 2 Accent 5" w:uiPriority="66"/>
-    <w:lsdException w:name="Medium Grid 1 Accent 5" w:uiPriority="67"/>
-    <w:lsdException w:name="Medium Grid 2 Accent 5" w:uiPriority="68"/>
-    <w:lsdException w:name="Medium Grid 3 Accent 5" w:uiPriority="69"/>
-    <w:lsdException w:name="Dark List Accent 5" w:uiPriority="70"/>
-    <w:lsdException w:name="Colorful Shading Accent 5" w:uiPriority="71"/>
-    <w:lsdException w:name="Colorful List Accent 5" w:uiPriority="72"/>
-    <w:lsdException w:name="Colorful Grid Accent 5" w:uiPriority="73"/>
-    <w:lsdException w:name="Light Shading Accent 6" w:uiPriority="60"/>
-    <w:lsdException w:name="Light List Accent 6" w:uiPriority="61"/>
-    <w:lsdException w:name="Light Grid Accent 6" w:uiPriority="62"/>
-    <w:lsdException w:name="Medium Shading 1 Accent 6" w:uiPriority="63"/>
-    <w:lsdException w:name="Medium Shading 2 Accent 6" w:uiPriority="64"/>
-    <w:lsdException w:name="Medium List 1 Accent 6" w:uiPriority="65"/>
-    <w:lsdException w:name="Medium List 2 Accent 6" w:uiPriority="66"/>
-    <w:lsdException w:name="Medium Grid 1 Accent 6" w:uiPriority="67"/>
-    <w:lsdException w:name="Medium Grid 2 Accent 6" w:uiPriority="68"/>
-    <w:lsdException w:name="Medium Grid 3 Accent 6" w:uiPriority="69"/>
-    <w:lsdException w:name="Dark List Accent 6" w:uiPriority="70"/>
-    <w:lsdException w:name="Colorful Shading Accent 6" w:uiPriority="71"/>
-    <w:lsdException w:name="Colorful List Accent 6" w:uiPriority="72"/>
-    <w:lsdException w:name="Colorful Grid Accent 6" w:uiPriority="73"/>
-    <w:lsdException w:name="Subtle Emphasis" w:uiPriority="19" w:qFormat="1"/>
-    <w:lsdException w:name="Intense Emphasis" w:uiPriority="21" w:qFormat="1"/>
-    <w:lsdException w:name="Subtle Reference" w:uiPriority="31" w:qFormat="1"/>
-    <w:lsdException w:name="Intense Reference" w:uiPriority="32" w:qFormat="1"/>
-    <w:lsdException w:name="Book Title" w:uiPriority="33" w:qFormat="1"/>
-    <w:lsdException w:name="Bibliography" w:semiHidden="1" w:uiPriority="37" w:unhideWhenUsed="1"/>
-    <w:lsdException w:name="TOC Heading" w:semiHidden="1" w:uiPriority="39" w:unhideWhenUsed="1" w:qFormat="1"/>
-    <w:lsdException w:name="Plain Table 1" w:uiPriority="41"/>
-    <w:lsdException w:name="Plain Table 2" w:uiPriority="42"/>
-    <w:lsdException w:name="Plain Table 3" w:uiPriority="43"/>
-    <w:lsdException w:name="Plain Table 4" w:uiPriority="44"/>
-    <w:lsdException w:name="Plain Table 5" w:uiPriority="45"/>
-    <w:lsdException w:name="Grid Table Light" w:uiPriority="40"/>
-    <w:lsdException w:name="Grid Table 1 Light" w:uiPriority="46"/>
-    <w:lsdException w:name="Grid Table 2" w:uiPriority="47"/>
-    <w:lsdException w:name="Grid Table 3" w:uiPriority="48"/>
-    <w:lsdException w:name="Grid Table 4" w:uiPriority="49"/>
-    <w:lsdException w:name="Grid Table 5 Dark" w:uiPriority="50"/>
-    <w:lsdException w:name="Grid Table 6 Colorful" w:uiPriority="51"/>
-    <w:lsdException w:name="Grid Table 7 Colorful" w:uiPriority="52"/>
-    <w:lsdException w:name="Grid Table 1 Light Accent 1" w:uiPriority="46"/>
-    <w:lsdException w:name="Grid Table 2 Accent 1" w:uiPriority="47"/>
-    <w:lsdException w:name="Grid Table 3 Accent 1" w:uiPriority="48"/>
-    <w:lsdException w:name="Grid Table 4 Accent 1" w:uiPriority="49"/>
-    <w:lsdException w:name="Grid Table 5 Dark Accent 1" w:uiPriority="50"/>
-    <w:lsdException w:name="Grid Table 6 Colorful Accent 1" w:uiPriority="51"/>
-    <w:lsdException w:name="Grid Table 7 Colorful Accent 1" w:uiPriority="52"/>
-    <w:lsdException w:name="Grid Table 1 Light Accent 2" w:uiPriority="46"/>
-    <w:lsdException w:name="Grid Table 2 Accent 2" w:uiPriority="47"/>
-    <w:lsdException w:name="Grid Table 3 Accent 2" w:uiPriority="48"/>
-    <w:lsdException w:name="Grid Table 4 Accent 2" w:uiPriority="49"/>
-    <w:lsdException w:name="Grid Table 5 Dark Accent 2" w:uiPriority="50"/>
-    <w:lsdException w:name="Grid Table 6 Colorful Accent 2" w:uiPriority="51"/>
-    <w:lsdException w:name="Grid Table 7 Colorful Accent 2" w:uiPriority="52"/>
-    <w:lsdException w:name="Grid Table 1 Light Accent 3" w:uiPriority="46"/>
-    <w:lsdException w:name="Grid Table 2 Accent 3" w:uiPriority="47"/>
-    <w:lsdException w:name="Grid Table 3 Accent 3" w:uiPriority="48"/>
-    <w:lsdException w:name="Grid Table 4 Accent 3" w:uiPriority="49"/>
-    <w:lsdException w:name="Grid Table 5 Dark Accent 3" w:uiPriority="50"/>
-    <w:lsdException w:name="Grid Table 6 Colorful Accent 3" w:uiPriority="51"/>
-    <w:lsdException w:name="Grid Table 7 Colorful Accent 3" w:uiPriority="52"/>
-    <w:lsdException w:name="Grid Table 1 Light Accent 4" w:uiPriority="46"/>
-    <w:lsdException w:name="Grid Table 2 Accent 4" w:uiPriority="47"/>
-    <w:lsdException w:name="Grid Table 3 Accent 4" w:uiPriority="48"/>
-    <w:lsdException w:name="Grid Table 4 Accent 4" w:uiPriority="49"/>
-    <w:lsdException w:name="Grid Table 5 Dark Accent 4" w:uiPriority="50"/>
-    <w:lsdException w:name="Grid Table 6 Colorful Accent 4" w:uiPriority="51"/>
-    <w:lsdException w:name="Grid Table 7 Colorful Accent 4" w:uiPriority="52"/>
-    <w:lsdException w:name="Grid Table 1 Light Accent 5" w:uiPriority="46"/>
-    <w:lsdException w:name="Grid Table 2 Accent 5" w:uiPriority="47"/>
-    <w:lsdException w:name="Grid Table 3 Accent 5" w:uiPriority="48"/>
-    <w:lsdException w:name="Grid Table 4 Accent 5" w:uiPriority="49"/>
-    <w:lsdException w:name="Grid Table 5 Dark Accent 5" w:uiPriority="50"/>
-    <w:lsdException w:name="Grid Table 6 Colorful Accent 5" w:uiPriority="51"/>
-    <w:lsdException w:name="Grid Table 7 Colorful Accent 5" w:uiPriority="52"/>
-    <w:lsdException w:name="Grid Table 1 Light Accent 6" w:uiPriority="46"/>
-    <w:lsdException w:name="Grid Table 2 Accent 6" w:uiPriority="47"/>
-    <w:lsdException w:name="Grid Table 3 Accent 6" w:uiPriority="48"/>
-    <w:lsdException w:name="Grid Table 4 Accent 6" w:uiPriority="49"/>
-    <w:lsdException w:name="Grid Table 5 Dark Accent 6" w:uiPriority="50"/>
-    <w:lsdException w:name="Grid Table 6 Colorful Accent 6" w:uiPriority="51"/>
-    <w:lsdException w:name="Grid Table 7 Colorful Accent 6" w:uiPriority="52"/>
-    <w:lsdException w:name="List Table 1 Light" w:uiPriority="46"/>
-    <w:lsdException w:name="List Table 2" w:uiPriority="47"/>
-    <w:lsdException w:name="List Table 3" w:uiPriority="48"/>
-    <w:lsdException w:name="List Table 4" w:uiPriority="49"/>
-    <w:lsdException w:name="List Table 5 Dark" w:uiPriority="50"/>
-    <w:lsdException w:name="List Table 6 Colorful" w:uiPriority="51"/>
-    <w:lsdException w:name="List Table 7 Colorful" w:uiPriority="52"/>
-    <w:lsdException w:name="List Table 1 Light Accent 1" w:uiPriority="46"/>
-    <w:lsdException w:name="List Table 2 Accent 1" w:uiPriority="47"/>
-    <w:lsdException w:name="List Table 3 Accent 1" w:uiPriority="48"/>
-    <w:lsdException w:name="List Table 4 Accent 1" w:uiPriority="49"/>
-    <w:lsdException w:name="List Table 5 Dark Accent 1" w:uiPriority="50"/>
-    <w:lsdException w:name="List Table 6 Colorful Accent 1" w:uiPriority="51"/>
-    <w:lsdException w:name="List Table 7 Colorful Accent 1" w:uiPriority="52"/>
-    <w:lsdException w:name="List Table 1 Light Accent 2" w:uiPriority="46"/>
-    <w:lsdException w:name="List Table 2 Accent 2" w:uiPriority="47"/>
-    <w:lsdException w:name="List Table 3 Accent 2" w:uiPriority="48"/>
-    <w:lsdException w:name="List Table 4 Accent 2" w:uiPriority="49"/>
-    <w:lsdException w:name="List Table 5 Dark Accent 2" w:uiPriority="50"/>
-    <w:lsdException w:name="List Table 6 Colorful Accent 2" w:uiPriority="51"/>
-    <w:lsdException w:name="List Table 7 Colorful Accent 2" w:uiPriority="52"/>
-    <w:lsdException w:name="List Table 1 Light Accent 3" w:uiPriority="46"/>
-    <w:lsdException w:name="List Table 2 Accent 3" w:uiPriority="47"/>
-    <w:lsdException w:name="List Table 3 Accent 3" w:uiPriority="48"/>
-    <w:lsdException w:name="List Table 4 Accent 3" w:uiPriority="49"/>
-    <w:lsdException w:name="List Table 5 Dark Accent 3" w:uiPriority="50"/>
-    <w:lsdException w:name="List Table 6 Colorful Accent 3" w:uiPriority="51"/>
-    <w:lsdException w:name="List Table 7 Colorful Accent 3" w:uiPriority="52"/>
-    <w:lsdException w:name="List Table 1 Light Accent 4" w:uiPriority="46"/>
-    <w:lsdException w:name="List Table 2 Accent 4" w:uiPriority="47"/>
-    <w:lsdException w:name="List Table 3 Accent 4" w:uiPriority="48"/>
-    <w:lsdException w:name="List Table 4 Accent 4" w:uiPriority="49"/>
-    <w:lsdException w:name="List Table 5 Dark Accent 4" w:uiPriority="50"/>
-    <w:lsdException w:name="List Table 6 Colorful Accent 4" w:uiPriority="51"/>
-    <w:lsdException w:name="List Table 7 Colorful Accent 4" w:uiPriority="52"/>
-    <w:lsdException w:name="List Table 1 Light Accent 5" w:uiPriority="46"/>
-    <w:lsdException w:name="List Table 2 Accent 5" w:uiPriority="47"/>
-    <w:lsdException w:name="List Table 3 Accent 5" w:uiPriority="48"/>
-    <w:lsdException w:name="List Table 4 Accent 5" w:uiPriority="49"/>
-    <w:lsdException w:name="List Table 5 Dark Accent 5" w:uiPriority="50"/>
-    <w:lsdException w:name="List Table 6 Colorful Accent 5" w:uiPriority="51"/>
-    <w:lsdException w:name="List Table 7 Colorful Accent 5" w:uiPriority="52"/>
-    <w:lsdException w:name="List Table 1 Light Accent 6" w:uiPriority="46"/>
-    <w:lsdException w:name="List Table 2 Accent 6" w:uiPriority="47"/>
-    <w:lsdException w:name="List Table 3 Accent 6" w:uiPriority="48"/>
-    <w:lsdException w:name="List Table 4 Accent 6" w:uiPriority="49"/>
-    <w:lsdException w:name="List Table 5 Dark Accent 6" w:uiPriority="50"/>
-    <w:lsdException w:name="List Table 6 Colorful Accent 6" w:uiPriority="51"/>
-    <w:lsdException w:name="List Table 7 Colorful Accent 6" w:uiPriority="52"/>
-    <w:lsdException w:name="Mention" w:semiHidden="1" w:unhideWhenUsed="1"/>
+  <w:latentStyles w:defLockedState="0" w:defUIPriority="99" w:defSemiHidden="1" w:defUnhideWhenUsed="1" w:defQFormat="0" w:count="267">
+    <w:lsdException w:name="Normal" w:semiHidden="0" w:uiPriority="0" w:unhideWhenUsed="0" w:qFormat="1"/>
+    <w:lsdException w:name="heading 1" w:semiHidden="0" w:uiPriority="9" w:unhideWhenUsed="0" w:qFormat="1"/>
+    <w:lsdException w:name="heading 2" w:uiPriority="9" w:qFormat="1"/>
+    <w:lsdException w:name="heading 3" w:uiPriority="9" w:qFormat="1"/>
+    <w:lsdException w:name="heading 4" w:uiPriority="9" w:qFormat="1"/>
+    <w:lsdException w:name="heading 5" w:uiPriority="9" w:qFormat="1"/>
+    <w:lsdException w:name="heading 6" w:uiPriority="9" w:qFormat="1"/>
+    <w:lsdException w:name="heading 7" w:uiPriority="9" w:qFormat="1"/>
+    <w:lsdException w:name="heading 8" w:uiPriority="9" w:qFormat="1"/>
+    <w:lsdException w:name="heading 9" w:uiPriority="9" w:qFormat="1"/>
+    <w:lsdException w:name="toc 1" w:uiPriority="39"/>
+    <w:lsdException w:name="toc 2" w:uiPriority="39"/>
+    <w:lsdException w:name="toc 3" w:uiPriority="39"/>
+    <w:lsdException w:name="toc 4" w:uiPriority="39"/>
+    <w:lsdException w:name="toc 5" w:uiPriority="39"/>
+    <w:lsdException w:name="toc 6" w:uiPriority="39"/>
+    <w:lsdException w:name="toc 7" w:uiPriority="39"/>
+    <w:lsdException w:name="toc 8" w:uiPriority="39"/>
+    <w:lsdException w:name="toc 9" w:uiPriority="39"/>
+    <w:lsdException w:name="caption" w:uiPriority="35" w:qFormat="1"/>
+    <w:lsdException w:name="Title" w:semiHidden="0" w:uiPriority="10" w:unhideWhenUsed="0" w:qFormat="1"/>
+    <w:lsdException w:name="Default Paragraph Font" w:uiPriority="1"/>
+    <w:lsdException w:name="Subtitle" w:semiHidden="0" w:uiPriority="11" w:unhideWhenUsed="0" w:qFormat="1"/>
+    <w:lsdException w:name="Strong" w:semiHidden="0" w:uiPriority="22" w:unhideWhenUsed="0" w:qFormat="1"/>
+    <w:lsdException w:name="Emphasis" w:semiHidden="0" w:uiPriority="20" w:unhideWhenUsed="0" w:qFormat="1"/>
+    <w:lsdException w:name="Normal Table" w:semiHidden="0" w:unhideWhenUsed="0"/>
+    <w:lsdException w:name="Table Web 3" w:semiHidden="0" w:unhideWhenUsed="0"/>
+    <w:lsdException w:name="Table Grid" w:semiHidden="0" w:uiPriority="39" w:unhideWhenUsed="0"/>
+    <w:lsdException w:name="Table Theme" w:semiHidden="0" w:unhideWhenUsed="0"/>
+    <w:lsdException w:name="Placeholder Text" w:unhideWhenUsed="0"/>
+    <w:lsdException w:name="No Spacing" w:semiHidden="0" w:uiPriority="1" w:unhideWhenUsed="0" w:qFormat="1"/>
+    <w:lsdException w:name="Light Shading" w:semiHidden="0" w:uiPriority="60" w:unhideWhenUsed="0"/>
+    <w:lsdException w:name="Light List" w:semiHidden="0" w:uiPriority="61" w:unhideWhenUsed="0"/>
+    <w:lsdException w:name="Light Grid" w:semiHidden="0" w:uiPriority="62" w:unhideWhenUsed="0"/>
+    <w:lsdException w:name="Medium Shading 1" w:semiHidden="0" w:uiPriority="63" w:unhideWhenUsed="0"/>
+    <w:lsdException w:name="Medium Shading 2" w:semiHidden="0" w:uiPriority="64" w:unhideWhenUsed="0"/>
+    <w:lsdException w:name="Medium List 1" w:semiHidden="0" w:uiPriority="65" w:unhideWhenUsed="0"/>
+    <w:lsdException w:name="Medium List 2" w:semiHidden="0" w:uiPriority="66" w:unhideWhenUsed="0"/>
+    <w:lsdException w:name="Medium Grid 1" w:semiHidden="0" w:uiPriority="67" w:unhideWhenUsed="0"/>
+    <w:lsdException w:name="Medium Grid 2" w:semiHidden="0" w:uiPriority="68" w:unhideWhenUsed="0"/>
+    <w:lsdException w:name="Medium Grid 3" w:semiHidden="0" w:uiPriority="69" w:unhideWhenUsed="0"/>
+    <w:lsdException w:name="Dark List" w:semiHidden="0" w:uiPriority="70" w:unhideWhenUsed="0"/>
+    <w:lsdException w:name="Colorful Shading" w:semiHidden="0" w:uiPriority="71" w:unhideWhenUsed="0"/>
+    <w:lsdException w:name="Colorful List" w:semiHidden="0" w:uiPriority="72" w:unhideWhenUsed="0"/>
+    <w:lsdException w:name="Colorful Grid" w:semiHidden="0" w:uiPriority="73" w:unhideWhenUsed="0"/>
+    <w:lsdException w:name="Light Shading Accent 1" w:semiHidden="0" w:uiPriority="60" w:unhideWhenUsed="0"/>
+    <w:lsdException w:name="Light List Accent 1" w:semiHidden="0" w:uiPriority="61" w:unhideWhenUsed="0"/>
+    <w:lsdException w:name="Light Grid Accent 1" w:semiHidden="0" w:uiPriority="62" w:unhideWhenUsed="0"/>
+    <w:lsdException w:name="Medium Shading 1 Accent 1" w:semiHidden="0" w:uiPriority="63" w:unhideWhenUsed="0"/>
+    <w:lsdException w:name="Medium Shading 2 Accent 1" w:semiHidden="0" w:uiPriority="64" w:unhideWhenUsed="0"/>
+    <w:lsdException w:name="Medium List 1 Accent 1" w:semiHidden="0" w:uiPriority="65" w:unhideWhenUsed="0"/>
+    <w:lsdException w:name="Revision" w:unhideWhenUsed="0"/>
+    <w:lsdException w:name="List Paragraph" w:semiHidden="0" w:uiPriority="34" w:unhideWhenUsed="0" w:qFormat="1"/>
+    <w:lsdException w:name="Quote" w:semiHidden="0" w:uiPriority="29" w:unhideWhenUsed="0" w:qFormat="1"/>
+    <w:lsdException w:name="Intense Quote" w:semiHidden="0" w:uiPriority="30" w:unhideWhenUsed="0" w:qFormat="1"/>
+    <w:lsdException w:name="Medium List 2 Accent 1" w:semiHidden="0" w:uiPriority="66" w:unhideWhenUsed="0"/>
+    <w:lsdException w:name="Medium Grid 1 Accent 1" w:semiHidden="0" w:uiPriority="67" w:unhideWhenUsed="0"/>
+    <w:lsdException w:name="Medium Grid 2 Accent 1" w:semiHidden="0" w:uiPriority="68" w:unhideWhenUsed="0"/>
+    <w:lsdException w:name="Medium Grid 3 Accent 1" w:semiHidden="0" w:uiPriority="69" w:unhideWhenUsed="0"/>
+    <w:lsdException w:name="Dark List Accent 1" w:semiHidden="0" w:uiPriority="70" w:unhideWhenUsed="0"/>
+    <w:lsdException w:name="Colorful Shading Accent 1" w:semiHidden="0" w:uiPriority="71" w:unhideWhenUsed="0"/>
+    <w:lsdException w:name="Colorful List Accent 1" w:semiHidden="0" w:uiPriority="72" w:unhideWhenUsed="0"/>
+    <w:lsdException w:name="Colorful Grid Accent 1" w:semiHidden="0" w:uiPriority="73" w:unhideWhenUsed="0"/>
+    <w:lsdException w:name="Light Shading Accent 2" w:semiHidden="0" w:uiPriority="60" w:unhideWhenUsed="0"/>
+    <w:lsdException w:name="Light List Accent 2" w:semiHidden="0" w:uiPriority="61" w:unhideWhenUsed="0"/>
+    <w:lsdException w:name="Light Grid Accent 2" w:semiHidden="0" w:uiPriority="62" w:unhideWhenUsed="0"/>
+    <w:lsdException w:name="Medium Shading 1 Accent 2" w:semiHidden="0" w:uiPriority="63" w:unhideWhenUsed="0"/>
+    <w:lsdException w:name="Medium Shading 2 Accent 2" w:semiHidden="0" w:uiPriority="64" w:unhideWhenUsed="0"/>
+    <w:lsdException w:name="Medium List 1 Accent 2" w:semiHidden="0" w:uiPriority="65" w:unhideWhenUsed="0"/>
+    <w:lsdException w:name="Medium List 2 Accent 2" w:semiHidden="0" w:uiPriority="66" w:unhideWhenUsed="0"/>
+    <w:lsdException w:name="Medium Grid 1 Accent 2" w:semiHidden="0" w:uiPriority="67" w:unhideWhenUsed="0"/>
+    <w:lsdException w:name="Medium Grid 2 Accent 2" w:semiHidden="0" w:uiPriority="68" w:unhideWhenUsed="0"/>
+    <w:lsdException w:name="Medium Grid 3 Accent 2" w:semiHidden="0" w:uiPriority="69" w:unhideWhenUsed="0"/>
+    <w:lsdException w:name="Dark List Accent 2" w:semiHidden="0" w:uiPriority="70" w:unhideWhenUsed="0"/>
+    <w:lsdException w:name="Colorful Shading Accent 2" w:semiHidden="0" w:uiPriority="71" w:unhideWhenUsed="0"/>
+    <w:lsdException w:name="Colorful List Accent 2" w:semiHidden="0" w:uiPriority="72" w:unhideWhenUsed="0"/>
+    <w:lsdException w:name="Colorful Grid Accent 2" w:semiHidden="0" w:uiPriority="73" w:unhideWhenUsed="0"/>
+    <w:lsdException w:name="Light Shading Accent 3" w:semiHidden="0" w:uiPriority="60" w:unhideWhenUsed="0"/>
+    <w:lsdException w:name="Light List Accent 3" w:semiHidden="0" w:uiPriority="61" w:unhideWhenUsed="0"/>
+    <w:lsdException w:name="Light Grid Accent 3" w:semiHidden="0" w:uiPriority="62" w:unhideWhenUsed="0"/>
+    <w:lsdException w:name="Medium Shading 1 Accent 3" w:semiHidden="0" w:uiPriority="63" w:unhideWhenUsed="0"/>
+    <w:lsdException w:name="Medium Shading 2 Accent 3" w:semiHidden="0" w:uiPriority="64" w:unhideWhenUsed="0"/>
+    <w:lsdException w:name="Medium List 1 Accent 3" w:semiHidden="0" w:uiPriority="65" w:unhideWhenUsed="0"/>
+    <w:lsdException w:name="Medium List 2 Accent 3" w:semiHidden="0" w:uiPriority="66" w:unhideWhenUsed="0"/>
+    <w:lsdException w:name="Medium Grid 1 Accent 3" w:semiHidden="0" w:uiPriority="67" w:unhideWhenUsed="0"/>
+    <w:lsdException w:name="Medium Grid 2 Accent 3" w:semiHidden="0" w:uiPriority="68" w:unhideWhenUsed="0"/>
+    <w:lsdException w:name="Medium Grid 3 Accent 3" w:semiHidden="0" w:uiPriority="69" w:unhideWhenUsed="0"/>
+    <w:lsdException w:name="Dark List Accent 3" w:semiHidden="0" w:uiPriority="70" w:unhideWhenUsed="0"/>
+    <w:lsdException w:name="Colorful Shading Accent 3" w:semiHidden="0" w:uiPriority="71" w:unhideWhenUsed="0"/>
+    <w:lsdException w:name="Colorful List Accent 3" w:semiHidden="0" w:uiPriority="72" w:unhideWhenUsed="0"/>
+    <w:lsdException w:name="Colorful Grid Accent 3" w:semiHidden="0" w:uiPriority="73" w:unhideWhenUsed="0"/>
+    <w:lsdException w:name="Light Shading Accent 4" w:semiHidden="0" w:uiPriority="60" w:unhideWhenUsed="0"/>
+    <w:lsdException w:name="Light List Accent 4" w:semiHidden="0" w:uiPriority="61" w:unhideWhenUsed="0"/>
+    <w:lsdException w:name="Light Grid Accent 4" w:semiHidden="0" w:uiPriority="62" w:unhideWhenUsed="0"/>
+    <w:lsdException w:name="Medium Shading 1 Accent 4" w:semiHidden="0" w:uiPriority="63" w:unhideWhenUsed="0"/>
+    <w:lsdException w:name="Medium Shading 2 Accent 4" w:semiHidden="0" w:uiPriority="64" w:unhideWhenUsed="0"/>
+    <w:lsdException w:name="Medium List 1 Accent 4" w:semiHidden="0" w:uiPriority="65" w:unhideWhenUsed="0"/>
+    <w:lsdException w:name="Medium List 2 Accent 4" w:semiHidden="0" w:uiPriority="66" w:unhideWhenUsed="0"/>
+    <w:lsdException w:name="Medium Grid 1 Accent 4" w:semiHidden="0" w:uiPriority="67" w:unhideWhenUsed="0"/>
+    <w:lsdException w:name="Medium Grid 2 Accent 4" w:semiHidden="0" w:uiPriority="68" w:unhideWhenUsed="0"/>
+    <w:lsdException w:name="Medium Grid 3 Accent 4" w:semiHidden="0" w:uiPriority="69" w:unhideWhenUsed="0"/>
+    <w:lsdException w:name="Dark List Accent 4" w:semiHidden="0" w:uiPriority="70" w:unhideWhenUsed="0"/>
+    <w:lsdException w:name="Colorful Shading Accent 4" w:semiHidden="0" w:uiPriority="71" w:unhideWhenUsed="0"/>
+    <w:lsdException w:name="Colorful List Accent 4" w:semiHidden="0" w:uiPriority="72" w:unhideWhenUsed="0"/>
+    <w:lsdException w:name="Colorful Grid Accent 4" w:semiHidden="0" w:uiPriority="73" w:unhideWhenUsed="0"/>
+    <w:lsdException w:name="Light Shading Accent 5" w:semiHidden="0" w:uiPriority="60" w:unhideWhenUsed="0"/>
+    <w:lsdException w:name="Light List Accent 5" w:semiHidden="0" w:uiPriority="61" w:unhideWhenUsed="0"/>
+    <w:lsdException w:name="Light Grid Accent 5" w:semiHidden="0" w:uiPriority="62" w:unhideWhenUsed="0"/>
+    <w:lsdException w:name="Medium Shading 1 Accent 5" w:semiHidden="0" w:uiPriority="63" w:unhideWhenUsed="0"/>
+    <w:lsdException w:name="Medium Shading 2 Accent 5" w:semiHidden="0" w:uiPriority="64" w:unhideWhenUsed="0"/>
+    <w:lsdException w:name="Medium List 1 Accent 5" w:semiHidden="0" w:uiPriority="65" w:unhideWhenUsed="0"/>
+    <w:lsdException w:name="Medium List 2 Accent 5" w:semiHidden="0" w:uiPriority="66" w:unhideWhenUsed="0"/>
+    <w:lsdException w:name="Medium Grid 1 Accent 5" w:semiHidden="0" w:uiPriority="67" w:unhideWhenUsed="0"/>
+    <w:lsdException w:name="Medium Grid 2 Accent 5" w:semiHidden="0" w:uiPriority="68" w:unhideWhenUsed="0"/>
+    <w:lsdException w:name="Medium Grid 3 Accent 5" w:semiHidden="0" w:uiPriority="69" w:unhideWhenUsed="0"/>
+    <w:lsdException w:name="Dark List Accent 5" w:semiHidden="0" w:uiPriority="70" w:unhideWhenUsed="0"/>
+    <w:lsdException w:name="Colorful Shading Accent 5" w:semiHidden="0" w:uiPriority="71" w:unhideWhenUsed="0"/>
+    <w:lsdException w:name="Colorful List Accent 5" w:semiHidden="0" w:uiPriority="72" w:unhideWhenUsed="0"/>
+    <w:lsdException w:name="Colorful Grid Accent 5" w:semiHidden="0" w:uiPriority="73" w:unhideWhenUsed="0"/>
+    <w:lsdException w:name="Light Shading Accent 6" w:semiHidden="0" w:uiPriority="60" w:unhideWhenUsed="0"/>
+    <w:lsdException w:name="Light List Accent 6" w:semiHidden="0" w:uiPriority="61" w:unhideWhenUsed="0"/>
+    <w:lsdException w:name="Light Grid Accent 6" w:semiHidden="0" w:uiPriority="62" w:unhideWhenUsed="0"/>
+    <w:lsdException w:name="Medium Shading 1 Accent 6" w:semiHidden="0" w:uiPriority="63" w:unhideWhenUsed="0"/>
+    <w:lsdException w:name="Medium Shading 2 Accent 6" w:semiHidden="0" w:uiPriority="64" w:unhideWhenUsed="0"/>
+    <w:lsdException w:name="Medium List 1 Accent 6" w:semiHidden="0" w:uiPriority="65" w:unhideWhenUsed="0"/>
+    <w:lsdException w:name="Medium List 2 Accent 6" w:semiHidden="0" w:uiPriority="66" w:unhideWhenUsed="0"/>
+    <w:lsdException w:name="Medium Grid 1 Accent 6" w:semiHidden="0" w:uiPriority="67" w:unhideWhenUsed="0"/>
+    <w:lsdException w:name="Medium Grid 2 Accent 6" w:semiHidden="0" w:uiPriority="68" w:unhideWhenUsed="0"/>
+    <w:lsdException w:name="Medium Grid 3 Accent 6" w:semiHidden="0" w:uiPriority="69" w:unhideWhenUsed="0"/>
+    <w:lsdException w:name="Dark List Accent 6" w:semiHidden="0" w:uiPriority="70" w:unhideWhenUsed="0"/>
+    <w:lsdException w:name="Colorful Shading Accent 6" w:semiHidden="0" w:uiPriority="71" w:unhideWhenUsed="0"/>
+    <w:lsdException w:name="Colorful List Accent 6" w:semiHidden="0" w:uiPriority="72" w:unhideWhenUsed="0"/>
+    <w:lsdException w:name="Colorful Grid Accent 6" w:semiHidden="0" w:uiPriority="73" w:unhideWhenUsed="0"/>
+    <w:lsdException w:name="Subtle Emphasis" w:semiHidden="0" w:uiPriority="19" w:unhideWhenUsed="0" w:qFormat="1"/>
+    <w:lsdException w:name="Intense Emphasis" w:semiHidden="0" w:uiPriority="21" w:unhideWhenUsed="0" w:qFormat="1"/>
+    <w:lsdException w:name="Subtle Reference" w:semiHidden="0" w:uiPriority="31" w:unhideWhenUsed="0" w:qFormat="1"/>
+    <w:lsdException w:name="Intense Reference" w:semiHidden="0" w:uiPriority="32" w:unhideWhenUsed="0" w:qFormat="1"/>
+    <w:lsdException w:name="Book Title" w:semiHidden="0" w:uiPriority="33" w:unhideWhenUsed="0" w:qFormat="1"/>
+    <w:lsdException w:name="Bibliography" w:uiPriority="37"/>
+    <w:lsdException w:name="TOC Heading" w:uiPriority="39" w:qFormat="1"/>
   </w:latentStyles>
   <w:style w:type="paragraph" w:default="1" w:styleId="Normal">
     <w:name w:val="Normal"/>
@@ -686,6 +468,259 @@
     <w:uiPriority w:val="99"/>
     <w:semiHidden/>
     <w:unhideWhenUsed/>
+  </w:style>
+  <w:style w:type="paragraph" w:styleId="BalloonText">
+    <w:name w:val="Balloon Text"/>
+    <w:basedOn w:val="Normal"/>
+    <w:link w:val="BalloonTextChar"/>
+    <w:uiPriority w:val="99"/>
+    <w:semiHidden/>
+    <w:unhideWhenUsed/>
+    <w:rsid w:val="00B22A74"/>
+    <w:pPr>
+      <w:spacing w:after="0" w:line="240" w:lineRule="auto"/>
+    </w:pPr>
+    <w:rPr>
+      <w:rFonts w:ascii="Tahoma" w:hAnsi="Tahoma" w:cs="Tahoma"/>
+      <w:sz w:val="16"/>
+      <w:szCs w:val="16"/>
+    </w:rPr>
+  </w:style>
+  <w:style w:type="character" w:customStyle="1" w:styleId="BalloonTextChar">
+    <w:name w:val="Balloon Text Char"/>
+    <w:basedOn w:val="DefaultParagraphFont"/>
+    <w:link w:val="BalloonText"/>
+    <w:uiPriority w:val="99"/>
+    <w:semiHidden/>
+    <w:rsid w:val="00B22A74"/>
+    <w:rPr>
+      <w:rFonts w:ascii="Tahoma" w:hAnsi="Tahoma" w:cs="Tahoma"/>
+      <w:sz w:val="16"/>
+      <w:szCs w:val="16"/>
+    </w:rPr>
+  </w:style>
+</w:styles>
+</file>
+
+<file path=word/stylesWithEffects.xml><?xml version="1.0" encoding="utf-8"?>
+<w:styles xmlns:wpc="http://schemas.microsoft.com/office/word/2010/wordprocessingCanvas" xmlns:mc="http://schemas.openxmlformats.org/markup-compatibility/2006" xmlns:o="urn:schemas-microsoft-com:office:office" xmlns:r="http://schemas.openxmlformats.org/officeDocument/2006/relationships" xmlns:m="http://schemas.openxmlformats.org/officeDocument/2006/math" xmlns:v="urn:schemas-microsoft-com:vml" xmlns:wp14="http://schemas.microsoft.com/office/word/2010/wordprocessingDrawing" xmlns:wp="http://schemas.openxmlformats.org/drawingml/2006/wordprocessingDrawing" xmlns:w10="urn:schemas-microsoft-com:office:word" xmlns:w="http://schemas.openxmlformats.org/wordprocessingml/2006/main" xmlns:w14="http://schemas.microsoft.com/office/word/2010/wordml" xmlns:wpg="http://schemas.microsoft.com/office/word/2010/wordprocessingGroup" xmlns:wpi="http://schemas.microsoft.com/office/word/2010/wordprocessingInk" xmlns:wne="http://schemas.microsoft.com/office/word/2006/wordml" xmlns:wps="http://schemas.microsoft.com/office/word/2010/wordprocessingShape" mc:Ignorable="w14 wp14">
+  <w:docDefaults>
+    <w:rPrDefault>
+      <w:rPr>
+        <w:rFonts w:asciiTheme="minorHAnsi" w:eastAsiaTheme="minorHAnsi" w:hAnsiTheme="minorHAnsi" w:cstheme="minorBidi"/>
+        <w:sz w:val="22"/>
+        <w:szCs w:val="22"/>
+        <w:lang w:val="en-US" w:eastAsia="en-US" w:bidi="ar-SA"/>
+      </w:rPr>
+    </w:rPrDefault>
+    <w:pPrDefault>
+      <w:pPr>
+        <w:spacing w:after="160" w:line="259" w:lineRule="auto"/>
+      </w:pPr>
+    </w:pPrDefault>
+  </w:docDefaults>
+  <w:latentStyles w:defLockedState="0" w:defUIPriority="99" w:defSemiHidden="1" w:defUnhideWhenUsed="1" w:defQFormat="0" w:count="267">
+    <w:lsdException w:name="Normal" w:semiHidden="0" w:uiPriority="0" w:unhideWhenUsed="0" w:qFormat="1"/>
+    <w:lsdException w:name="heading 1" w:semiHidden="0" w:uiPriority="9" w:unhideWhenUsed="0" w:qFormat="1"/>
+    <w:lsdException w:name="heading 2" w:uiPriority="9" w:qFormat="1"/>
+    <w:lsdException w:name="heading 3" w:uiPriority="9" w:qFormat="1"/>
+    <w:lsdException w:name="heading 4" w:uiPriority="9" w:qFormat="1"/>
+    <w:lsdException w:name="heading 5" w:uiPriority="9" w:qFormat="1"/>
+    <w:lsdException w:name="heading 6" w:uiPriority="9" w:qFormat="1"/>
+    <w:lsdException w:name="heading 7" w:uiPriority="9" w:qFormat="1"/>
+    <w:lsdException w:name="heading 8" w:uiPriority="9" w:qFormat="1"/>
+    <w:lsdException w:name="heading 9" w:uiPriority="9" w:qFormat="1"/>
+    <w:lsdException w:name="toc 1" w:uiPriority="39"/>
+    <w:lsdException w:name="toc 2" w:uiPriority="39"/>
+    <w:lsdException w:name="toc 3" w:uiPriority="39"/>
+    <w:lsdException w:name="toc 4" w:uiPriority="39"/>
+    <w:lsdException w:name="toc 5" w:uiPriority="39"/>
+    <w:lsdException w:name="toc 6" w:uiPriority="39"/>
+    <w:lsdException w:name="toc 7" w:uiPriority="39"/>
+    <w:lsdException w:name="toc 8" w:uiPriority="39"/>
+    <w:lsdException w:name="toc 9" w:uiPriority="39"/>
+    <w:lsdException w:name="caption" w:uiPriority="35" w:qFormat="1"/>
+    <w:lsdException w:name="Title" w:semiHidden="0" w:uiPriority="10" w:unhideWhenUsed="0" w:qFormat="1"/>
+    <w:lsdException w:name="Default Paragraph Font" w:uiPriority="1"/>
+    <w:lsdException w:name="Subtitle" w:semiHidden="0" w:uiPriority="11" w:unhideWhenUsed="0" w:qFormat="1"/>
+    <w:lsdException w:name="Strong" w:semiHidden="0" w:uiPriority="22" w:unhideWhenUsed="0" w:qFormat="1"/>
+    <w:lsdException w:name="Emphasis" w:semiHidden="0" w:uiPriority="20" w:unhideWhenUsed="0" w:qFormat="1"/>
+    <w:lsdException w:name="Normal Table" w:semiHidden="0" w:unhideWhenUsed="0"/>
+    <w:lsdException w:name="Table Web 3" w:semiHidden="0" w:unhideWhenUsed="0"/>
+    <w:lsdException w:name="Table Grid" w:semiHidden="0" w:uiPriority="39" w:unhideWhenUsed="0"/>
+    <w:lsdException w:name="Table Theme" w:semiHidden="0" w:unhideWhenUsed="0"/>
+    <w:lsdException w:name="Placeholder Text" w:unhideWhenUsed="0"/>
+    <w:lsdException w:name="No Spacing" w:semiHidden="0" w:uiPriority="1" w:unhideWhenUsed="0" w:qFormat="1"/>
+    <w:lsdException w:name="Light Shading" w:semiHidden="0" w:uiPriority="60" w:unhideWhenUsed="0"/>
+    <w:lsdException w:name="Light List" w:semiHidden="0" w:uiPriority="61" w:unhideWhenUsed="0"/>
+    <w:lsdException w:name="Light Grid" w:semiHidden="0" w:uiPriority="62" w:unhideWhenUsed="0"/>
+    <w:lsdException w:name="Medium Shading 1" w:semiHidden="0" w:uiPriority="63" w:unhideWhenUsed="0"/>
+    <w:lsdException w:name="Medium Shading 2" w:semiHidden="0" w:uiPriority="64" w:unhideWhenUsed="0"/>
+    <w:lsdException w:name="Medium List 1" w:semiHidden="0" w:uiPriority="65" w:unhideWhenUsed="0"/>
+    <w:lsdException w:name="Medium List 2" w:semiHidden="0" w:uiPriority="66" w:unhideWhenUsed="0"/>
+    <w:lsdException w:name="Medium Grid 1" w:semiHidden="0" w:uiPriority="67" w:unhideWhenUsed="0"/>
+    <w:lsdException w:name="Medium Grid 2" w:semiHidden="0" w:uiPriority="68" w:unhideWhenUsed="0"/>
+    <w:lsdException w:name="Medium Grid 3" w:semiHidden="0" w:uiPriority="69" w:unhideWhenUsed="0"/>
+    <w:lsdException w:name="Dark List" w:semiHidden="0" w:uiPriority="70" w:unhideWhenUsed="0"/>
+    <w:lsdException w:name="Colorful Shading" w:semiHidden="0" w:uiPriority="71" w:unhideWhenUsed="0"/>
+    <w:lsdException w:name="Colorful List" w:semiHidden="0" w:uiPriority="72" w:unhideWhenUsed="0"/>
+    <w:lsdException w:name="Colorful Grid" w:semiHidden="0" w:uiPriority="73" w:unhideWhenUsed="0"/>
+    <w:lsdException w:name="Light Shading Accent 1" w:semiHidden="0" w:uiPriority="60" w:unhideWhenUsed="0"/>
+    <w:lsdException w:name="Light List Accent 1" w:semiHidden="0" w:uiPriority="61" w:unhideWhenUsed="0"/>
+    <w:lsdException w:name="Light Grid Accent 1" w:semiHidden="0" w:uiPriority="62" w:unhideWhenUsed="0"/>
+    <w:lsdException w:name="Medium Shading 1 Accent 1" w:semiHidden="0" w:uiPriority="63" w:unhideWhenUsed="0"/>
+    <w:lsdException w:name="Medium Shading 2 Accent 1" w:semiHidden="0" w:uiPriority="64" w:unhideWhenUsed="0"/>
+    <w:lsdException w:name="Medium List 1 Accent 1" w:semiHidden="0" w:uiPriority="65" w:unhideWhenUsed="0"/>
+    <w:lsdException w:name="Revision" w:unhideWhenUsed="0"/>
+    <w:lsdException w:name="List Paragraph" w:semiHidden="0" w:uiPriority="34" w:unhideWhenUsed="0" w:qFormat="1"/>
+    <w:lsdException w:name="Quote" w:semiHidden="0" w:uiPriority="29" w:unhideWhenUsed="0" w:qFormat="1"/>
+    <w:lsdException w:name="Intense Quote" w:semiHidden="0" w:uiPriority="30" w:unhideWhenUsed="0" w:qFormat="1"/>
+    <w:lsdException w:name="Medium List 2 Accent 1" w:semiHidden="0" w:uiPriority="66" w:unhideWhenUsed="0"/>
+    <w:lsdException w:name="Medium Grid 1 Accent 1" w:semiHidden="0" w:uiPriority="67" w:unhideWhenUsed="0"/>
+    <w:lsdException w:name="Medium Grid 2 Accent 1" w:semiHidden="0" w:uiPriority="68" w:unhideWhenUsed="0"/>
+    <w:lsdException w:name="Medium Grid 3 Accent 1" w:semiHidden="0" w:uiPriority="69" w:unhideWhenUsed="0"/>
+    <w:lsdException w:name="Dark List Accent 1" w:semiHidden="0" w:uiPriority="70" w:unhideWhenUsed="0"/>
+    <w:lsdException w:name="Colorful Shading Accent 1" w:semiHidden="0" w:uiPriority="71" w:unhideWhenUsed="0"/>
+    <w:lsdException w:name="Colorful List Accent 1" w:semiHidden="0" w:uiPriority="72" w:unhideWhenUsed="0"/>
+    <w:lsdException w:name="Colorful Grid Accent 1" w:semiHidden="0" w:uiPriority="73" w:unhideWhenUsed="0"/>
+    <w:lsdException w:name="Light Shading Accent 2" w:semiHidden="0" w:uiPriority="60" w:unhideWhenUsed="0"/>
+    <w:lsdException w:name="Light List Accent 2" w:semiHidden="0" w:uiPriority="61" w:unhideWhenUsed="0"/>
+    <w:lsdException w:name="Light Grid Accent 2" w:semiHidden="0" w:uiPriority="62" w:unhideWhenUsed="0"/>
+    <w:lsdException w:name="Medium Shading 1 Accent 2" w:semiHidden="0" w:uiPriority="63" w:unhideWhenUsed="0"/>
+    <w:lsdException w:name="Medium Shading 2 Accent 2" w:semiHidden="0" w:uiPriority="64" w:unhideWhenUsed="0"/>
+    <w:lsdException w:name="Medium List 1 Accent 2" w:semiHidden="0" w:uiPriority="65" w:unhideWhenUsed="0"/>
+    <w:lsdException w:name="Medium List 2 Accent 2" w:semiHidden="0" w:uiPriority="66" w:unhideWhenUsed="0"/>
+    <w:lsdException w:name="Medium Grid 1 Accent 2" w:semiHidden="0" w:uiPriority="67" w:unhideWhenUsed="0"/>
+    <w:lsdException w:name="Medium Grid 2 Accent 2" w:semiHidden="0" w:uiPriority="68" w:unhideWhenUsed="0"/>
+    <w:lsdException w:name="Medium Grid 3 Accent 2" w:semiHidden="0" w:uiPriority="69" w:unhideWhenUsed="0"/>
+    <w:lsdException w:name="Dark List Accent 2" w:semiHidden="0" w:uiPriority="70" w:unhideWhenUsed="0"/>
+    <w:lsdException w:name="Colorful Shading Accent 2" w:semiHidden="0" w:uiPriority="71" w:unhideWhenUsed="0"/>
+    <w:lsdException w:name="Colorful List Accent 2" w:semiHidden="0" w:uiPriority="72" w:unhideWhenUsed="0"/>
+    <w:lsdException w:name="Colorful Grid Accent 2" w:semiHidden="0" w:uiPriority="73" w:unhideWhenUsed="0"/>
+    <w:lsdException w:name="Light Shading Accent 3" w:semiHidden="0" w:uiPriority="60" w:unhideWhenUsed="0"/>
+    <w:lsdException w:name="Light List Accent 3" w:semiHidden="0" w:uiPriority="61" w:unhideWhenUsed="0"/>
+    <w:lsdException w:name="Light Grid Accent 3" w:semiHidden="0" w:uiPriority="62" w:unhideWhenUsed="0"/>
+    <w:lsdException w:name="Medium Shading 1 Accent 3" w:semiHidden="0" w:uiPriority="63" w:unhideWhenUsed="0"/>
+    <w:lsdException w:name="Medium Shading 2 Accent 3" w:semiHidden="0" w:uiPriority="64" w:unhideWhenUsed="0"/>
+    <w:lsdException w:name="Medium List 1 Accent 3" w:semiHidden="0" w:uiPriority="65" w:unhideWhenUsed="0"/>
+    <w:lsdException w:name="Medium List 2 Accent 3" w:semiHidden="0" w:uiPriority="66" w:unhideWhenUsed="0"/>
+    <w:lsdException w:name="Medium Grid 1 Accent 3" w:semiHidden="0" w:uiPriority="67" w:unhideWhenUsed="0"/>
+    <w:lsdException w:name="Medium Grid 2 Accent 3" w:semiHidden="0" w:uiPriority="68" w:unhideWhenUsed="0"/>
+    <w:lsdException w:name="Medium Grid 3 Accent 3" w:semiHidden="0" w:uiPriority="69" w:unhideWhenUsed="0"/>
+    <w:lsdException w:name="Dark List Accent 3" w:semiHidden="0" w:uiPriority="70" w:unhideWhenUsed="0"/>
+    <w:lsdException w:name="Colorful Shading Accent 3" w:semiHidden="0" w:uiPriority="71" w:unhideWhenUsed="0"/>
+    <w:lsdException w:name="Colorful List Accent 3" w:semiHidden="0" w:uiPriority="72" w:unhideWhenUsed="0"/>
+    <w:lsdException w:name="Colorful Grid Accent 3" w:semiHidden="0" w:uiPriority="73" w:unhideWhenUsed="0"/>
+    <w:lsdException w:name="Light Shading Accent 4" w:semiHidden="0" w:uiPriority="60" w:unhideWhenUsed="0"/>
+    <w:lsdException w:name="Light List Accent 4" w:semiHidden="0" w:uiPriority="61" w:unhideWhenUsed="0"/>
+    <w:lsdException w:name="Light Grid Accent 4" w:semiHidden="0" w:uiPriority="62" w:unhideWhenUsed="0"/>
+    <w:lsdException w:name="Medium Shading 1 Accent 4" w:semiHidden="0" w:uiPriority="63" w:unhideWhenUsed="0"/>
+    <w:lsdException w:name="Medium Shading 2 Accent 4" w:semiHidden="0" w:uiPriority="64" w:unhideWhenUsed="0"/>
+    <w:lsdException w:name="Medium List 1 Accent 4" w:semiHidden="0" w:uiPriority="65" w:unhideWhenUsed="0"/>
+    <w:lsdException w:name="Medium List 2 Accent 4" w:semiHidden="0" w:uiPriority="66" w:unhideWhenUsed="0"/>
+    <w:lsdException w:name="Medium Grid 1 Accent 4" w:semiHidden="0" w:uiPriority="67" w:unhideWhenUsed="0"/>
+    <w:lsdException w:name="Medium Grid 2 Accent 4" w:semiHidden="0" w:uiPriority="68" w:unhideWhenUsed="0"/>
+    <w:lsdException w:name="Medium Grid 3 Accent 4" w:semiHidden="0" w:uiPriority="69" w:unhideWhenUsed="0"/>
+    <w:lsdException w:name="Dark List Accent 4" w:semiHidden="0" w:uiPriority="70" w:unhideWhenUsed="0"/>
+    <w:lsdException w:name="Colorful Shading Accent 4" w:semiHidden="0" w:uiPriority="71" w:unhideWhenUsed="0"/>
+    <w:lsdException w:name="Colorful List Accent 4" w:semiHidden="0" w:uiPriority="72" w:unhideWhenUsed="0"/>
+    <w:lsdException w:name="Colorful Grid Accent 4" w:semiHidden="0" w:uiPriority="73" w:unhideWhenUsed="0"/>
+    <w:lsdException w:name="Light Shading Accent 5" w:semiHidden="0" w:uiPriority="60" w:unhideWhenUsed="0"/>
+    <w:lsdException w:name="Light List Accent 5" w:semiHidden="0" w:uiPriority="61" w:unhideWhenUsed="0"/>
+    <w:lsdException w:name="Light Grid Accent 5" w:semiHidden="0" w:uiPriority="62" w:unhideWhenUsed="0"/>
+    <w:lsdException w:name="Medium Shading 1 Accent 5" w:semiHidden="0" w:uiPriority="63" w:unhideWhenUsed="0"/>
+    <w:lsdException w:name="Medium Shading 2 Accent 5" w:semiHidden="0" w:uiPriority="64" w:unhideWhenUsed="0"/>
+    <w:lsdException w:name="Medium List 1 Accent 5" w:semiHidden="0" w:uiPriority="65" w:unhideWhenUsed="0"/>
+    <w:lsdException w:name="Medium List 2 Accent 5" w:semiHidden="0" w:uiPriority="66" w:unhideWhenUsed="0"/>
+    <w:lsdException w:name="Medium Grid 1 Accent 5" w:semiHidden="0" w:uiPriority="67" w:unhideWhenUsed="0"/>
+    <w:lsdException w:name="Medium Grid 2 Accent 5" w:semiHidden="0" w:uiPriority="68" w:unhideWhenUsed="0"/>
+    <w:lsdException w:name="Medium Grid 3 Accent 5" w:semiHidden="0" w:uiPriority="69" w:unhideWhenUsed="0"/>
+    <w:lsdException w:name="Dark List Accent 5" w:semiHidden="0" w:uiPriority="70" w:unhideWhenUsed="0"/>
+    <w:lsdException w:name="Colorful Shading Accent 5" w:semiHidden="0" w:uiPriority="71" w:unhideWhenUsed="0"/>
+    <w:lsdException w:name="Colorful List Accent 5" w:semiHidden="0" w:uiPriority="72" w:unhideWhenUsed="0"/>
+    <w:lsdException w:name="Colorful Grid Accent 5" w:semiHidden="0" w:uiPriority="73" w:unhideWhenUsed="0"/>
+    <w:lsdException w:name="Light Shading Accent 6" w:semiHidden="0" w:uiPriority="60" w:unhideWhenUsed="0"/>
+    <w:lsdException w:name="Light List Accent 6" w:semiHidden="0" w:uiPriority="61" w:unhideWhenUsed="0"/>
+    <w:lsdException w:name="Light Grid Accent 6" w:semiHidden="0" w:uiPriority="62" w:unhideWhenUsed="0"/>
+    <w:lsdException w:name="Medium Shading 1 Accent 6" w:semiHidden="0" w:uiPriority="63" w:unhideWhenUsed="0"/>
+    <w:lsdException w:name="Medium Shading 2 Accent 6" w:semiHidden="0" w:uiPriority="64" w:unhideWhenUsed="0"/>
+    <w:lsdException w:name="Medium List 1 Accent 6" w:semiHidden="0" w:uiPriority="65" w:unhideWhenUsed="0"/>
+    <w:lsdException w:name="Medium List 2 Accent 6" w:semiHidden="0" w:uiPriority="66" w:unhideWhenUsed="0"/>
+    <w:lsdException w:name="Medium Grid 1 Accent 6" w:semiHidden="0" w:uiPriority="67" w:unhideWhenUsed="0"/>
+    <w:lsdException w:name="Medium Grid 2 Accent 6" w:semiHidden="0" w:uiPriority="68" w:unhideWhenUsed="0"/>
+    <w:lsdException w:name="Medium Grid 3 Accent 6" w:semiHidden="0" w:uiPriority="69" w:unhideWhenUsed="0"/>
+    <w:lsdException w:name="Dark List Accent 6" w:semiHidden="0" w:uiPriority="70" w:unhideWhenUsed="0"/>
+    <w:lsdException w:name="Colorful Shading Accent 6" w:semiHidden="0" w:uiPriority="71" w:unhideWhenUsed="0"/>
+    <w:lsdException w:name="Colorful List Accent 6" w:semiHidden="0" w:uiPriority="72" w:unhideWhenUsed="0"/>
+    <w:lsdException w:name="Colorful Grid Accent 6" w:semiHidden="0" w:uiPriority="73" w:unhideWhenUsed="0"/>
+    <w:lsdException w:name="Subtle Emphasis" w:semiHidden="0" w:uiPriority="19" w:unhideWhenUsed="0" w:qFormat="1"/>
+    <w:lsdException w:name="Intense Emphasis" w:semiHidden="0" w:uiPriority="21" w:unhideWhenUsed="0" w:qFormat="1"/>
+    <w:lsdException w:name="Subtle Reference" w:semiHidden="0" w:uiPriority="31" w:unhideWhenUsed="0" w:qFormat="1"/>
+    <w:lsdException w:name="Intense Reference" w:semiHidden="0" w:uiPriority="32" w:unhideWhenUsed="0" w:qFormat="1"/>
+    <w:lsdException w:name="Book Title" w:semiHidden="0" w:uiPriority="33" w:unhideWhenUsed="0" w:qFormat="1"/>
+    <w:lsdException w:name="Bibliography" w:uiPriority="37"/>
+    <w:lsdException w:name="TOC Heading" w:uiPriority="39" w:qFormat="1"/>
+  </w:latentStyles>
+  <w:style w:type="paragraph" w:default="1" w:styleId="Normal">
+    <w:name w:val="Normal"/>
+    <w:qFormat/>
+  </w:style>
+  <w:style w:type="character" w:default="1" w:styleId="DefaultParagraphFont">
+    <w:name w:val="Default Paragraph Font"/>
+    <w:uiPriority w:val="1"/>
+    <w:semiHidden/>
+    <w:unhideWhenUsed/>
+  </w:style>
+  <w:style w:type="table" w:default="1" w:styleId="TableNormal">
+    <w:name w:val="Normal Table"/>
+    <w:uiPriority w:val="99"/>
+    <w:semiHidden/>
+    <w:unhideWhenUsed/>
+    <w:tblPr>
+      <w:tblInd w:w="0" w:type="dxa"/>
+      <w:tblCellMar>
+        <w:top w:w="0" w:type="dxa"/>
+        <w:left w:w="108" w:type="dxa"/>
+        <w:bottom w:w="0" w:type="dxa"/>
+        <w:right w:w="108" w:type="dxa"/>
+      </w:tblCellMar>
+    </w:tblPr>
+  </w:style>
+  <w:style w:type="numbering" w:default="1" w:styleId="NoList">
+    <w:name w:val="No List"/>
+    <w:uiPriority w:val="99"/>
+    <w:semiHidden/>
+    <w:unhideWhenUsed/>
+  </w:style>
+  <w:style w:type="paragraph" w:styleId="BalloonText">
+    <w:name w:val="Balloon Text"/>
+    <w:basedOn w:val="Normal"/>
+    <w:link w:val="BalloonTextChar"/>
+    <w:uiPriority w:val="99"/>
+    <w:semiHidden/>
+    <w:unhideWhenUsed/>
+    <w:rsid w:val="00B22A74"/>
+    <w:pPr>
+      <w:spacing w:after="0" w:line="240" w:lineRule="auto"/>
+    </w:pPr>
+    <w:rPr>
+      <w:rFonts w:ascii="Tahoma" w:hAnsi="Tahoma" w:cs="Tahoma"/>
+      <w:sz w:val="16"/>
+      <w:szCs w:val="16"/>
+    </w:rPr>
+  </w:style>
+  <w:style w:type="character" w:customStyle="1" w:styleId="BalloonTextChar">
+    <w:name w:val="Balloon Text Char"/>
+    <w:basedOn w:val="DefaultParagraphFont"/>
+    <w:link w:val="BalloonText"/>
+    <w:uiPriority w:val="99"/>
+    <w:semiHidden/>
+    <w:rsid w:val="00B22A74"/>
+    <w:rPr>
+      <w:rFonts w:ascii="Tahoma" w:hAnsi="Tahoma" w:cs="Tahoma"/>
+      <w:sz w:val="16"/>
+      <w:szCs w:val="16"/>
+    </w:rPr>
   </w:style>
 </w:styles>
 </file>
@@ -945,7 +980,7 @@
   <a:extraClrSchemeLst/>
   <a:extLst>
     <a:ext uri="{05A4C25C-085E-4340-85A3-A5531E510DB2}">
-      <thm15:themeFamily xmlns:thm15="http://schemas.microsoft.com/office/thememl/2012/main" name="Office Theme" id="{62F939B6-93AF-4DB8-9C6B-D6C7DFDC589F}" vid="{4A3C46E8-61CC-4603-A589-7422A47A8E4A}"/>
+      <thm15:themeFamily xmlns:thm15="http://schemas.microsoft.com/office/thememl/2012/main" xmlns="" name="Office Theme" id="{62F939B6-93AF-4DB8-9C6B-D6C7DFDC589F}" vid="{4A3C46E8-61CC-4603-A589-7422A47A8E4A}"/>
     </a:ext>
   </a:extLst>
 </a:theme>
